--- a/app/src/test/res/Pasta.docx
+++ b/app/src/test/res/Pasta.docx
@@ -33,12 +33,24 @@
       </w:pPr>
       <w:r>
         <w:rPr>
+          <w:rStyle w:val="TitleChar"/>
+        </w:rPr>
+        <w:t>Pasta puttanesca</w:t>
+      </w:r>
+      <w:r>
+        <w:rPr>
           <w:rFonts w:ascii="Courier New" w:eastAsia="Times New Roman" w:hAnsi="Courier New" w:cs="Courier New"/>
           <w:color w:val="000000"/>
           <w:sz w:val="14"/>
           <w:szCs w:val="14"/>
         </w:rPr>
-        <w:t>Pasta puttanesca</w:t>
+        <w:br/>
+      </w:r>
+      <w:r>
+        <w:rPr>
+          <w:rStyle w:val="Heading1Char"/>
+        </w:rPr>
+        <w:t>Yield</w:t>
       </w:r>
       <w:r>
         <w:rPr>
@@ -50,6 +62,9 @@
         <w:br/>
       </w:r>
       <w:r>
+        <w:t>4 servings</w:t>
+      </w:r>
+      <w:r>
         <w:rPr>
           <w:rFonts w:ascii="Courier New" w:eastAsia="Times New Roman" w:hAnsi="Courier New" w:cs="Courier New"/>
           <w:color w:val="000000"/>
@@ -57,7 +72,21 @@
           <w:szCs w:val="14"/>
         </w:rPr>
         <w:br/>
-        <w:t>Yield</w:t>
+      </w:r>
+      <w:r>
+        <w:rPr>
+          <w:rStyle w:val="Heading1Char"/>
+        </w:rPr>
+        <w:t>Active Time</w:t>
+      </w:r>
+      <w:r>
+        <w:rPr>
+          <w:rStyle w:val="Heading1Char"/>
+        </w:rPr>
+        <w:br/>
+      </w:r>
+      <w:r>
+        <w:t>30 minutes</w:t>
       </w:r>
       <w:r>
         <w:rPr>
@@ -67,7 +96,21 @@
           <w:szCs w:val="14"/>
         </w:rPr>
         <w:br/>
-        <w:t xml:space="preserve">    4 servings</w:t>
+      </w:r>
+      <w:r>
+        <w:rPr>
+          <w:rStyle w:val="Heading1Char"/>
+        </w:rPr>
+        <w:t>Total Time</w:t>
+      </w:r>
+      <w:r>
+        <w:rPr>
+          <w:rStyle w:val="Heading1Char"/>
+        </w:rPr>
+        <w:br/>
+      </w:r>
+      <w:r>
+        <w:t>35 minutes</w:t>
       </w:r>
       <w:r>
         <w:rPr>
@@ -77,7 +120,12 @@
           <w:szCs w:val="14"/>
         </w:rPr>
         <w:br/>
-        <w:t>Active Time</w:t>
+      </w:r>
+      <w:r>
+        <w:rPr>
+          <w:rStyle w:val="Heading1Char"/>
+        </w:rPr>
+        <w:t>Ingredients</w:t>
       </w:r>
       <w:r>
         <w:rPr>
@@ -87,7 +135,49 @@
           <w:szCs w:val="14"/>
         </w:rPr>
         <w:br/>
-        <w:t xml:space="preserve">    30 minutes</w:t>
+      </w:r>
+      <w:r>
+        <w:t>1 lb. linguine or other long pasta</w:t>
+      </w:r>
+      <w:r>
+        <w:br/>
+        <w:t>Kosher salt</w:t>
+      </w:r>
+      <w:r>
+        <w:br/>
+        <w:t>1 (14-oz.) can diced tomatoes</w:t>
+      </w:r>
+      <w:r>
+        <w:br/>
+        <w:t>1/2 cup extra-virgin olive oil, divided</w:t>
+      </w:r>
+      <w:r>
+        <w:br/>
+        <w:t>1/4 cup capers, drained</w:t>
+      </w:r>
+      <w:r>
+        <w:br/>
+        <w:t>6 oil-packed anchovy fillets</w:t>
+      </w:r>
+      <w:r>
+        <w:br/>
+        <w:t>1 Tbsp. tomato paste</w:t>
+      </w:r>
+      <w:r>
+        <w:br/>
+        <w:t>1/3 cup pitted Kalamata olives, halved</w:t>
+      </w:r>
+      <w:r>
+        <w:br/>
+        <w:t>2 tsp. dried oregano</w:t>
+      </w:r>
+      <w:r>
+        <w:br/>
+        <w:t>1/2 tsp. crushed red pepper flakes</w:t>
+      </w:r>
+      <w:r>
+        <w:br/>
+        <w:t>6 oz. oil-packed tuna</w:t>
       </w:r>
       <w:r>
         <w:rPr>
@@ -97,7 +187,12 @@
           <w:szCs w:val="14"/>
         </w:rPr>
         <w:br/>
-        <w:t>Total Time</w:t>
+      </w:r>
+      <w:r>
+        <w:rPr>
+          <w:rStyle w:val="Heading1Char"/>
+        </w:rPr>
+        <w:t>Preparation</w:t>
       </w:r>
       <w:r>
         <w:rPr>
@@ -107,249 +202,40 @@
           <w:szCs w:val="14"/>
         </w:rPr>
         <w:br/>
-        <w:t xml:space="preserve">    35 minutes</w:t>
-      </w:r>
-      <w:r>
-        <w:rPr>
-          <w:rFonts w:ascii="Courier New" w:eastAsia="Times New Roman" w:hAnsi="Courier New" w:cs="Courier New"/>
-          <w:color w:val="000000"/>
-          <w:sz w:val="14"/>
-          <w:szCs w:val="14"/>
-        </w:rPr>
-        <w:br/>
-      </w:r>
-      <w:r>
-        <w:rPr>
-          <w:rFonts w:ascii="Courier New" w:eastAsia="Times New Roman" w:hAnsi="Courier New" w:cs="Courier New"/>
-          <w:color w:val="000000"/>
-          <w:sz w:val="14"/>
-          <w:szCs w:val="14"/>
-        </w:rPr>
-        <w:br/>
-        <w:t>Ingredients</w:t>
-      </w:r>
-      <w:r>
-        <w:rPr>
-          <w:rFonts w:ascii="Courier New" w:eastAsia="Times New Roman" w:hAnsi="Courier New" w:cs="Courier New"/>
-          <w:color w:val="000000"/>
-          <w:sz w:val="14"/>
-          <w:szCs w:val="14"/>
-        </w:rPr>
-        <w:br/>
-      </w:r>
-      <w:r>
-        <w:rPr>
-          <w:rFonts w:ascii="Courier New" w:eastAsia="Times New Roman" w:hAnsi="Courier New" w:cs="Courier New"/>
-          <w:color w:val="000000"/>
-          <w:sz w:val="14"/>
-          <w:szCs w:val="14"/>
-        </w:rPr>
-        <w:br/>
-        <w:t xml:space="preserve">   1 lb. linguine or other long pasta</w:t>
-      </w:r>
-      <w:r>
-        <w:rPr>
-          <w:rFonts w:ascii="Courier New" w:eastAsia="Times New Roman" w:hAnsi="Courier New" w:cs="Courier New"/>
-          <w:color w:val="000000"/>
-          <w:sz w:val="14"/>
-          <w:szCs w:val="14"/>
-        </w:rPr>
-        <w:br/>
-        <w:t xml:space="preserve">   Kosher salt</w:t>
-      </w:r>
-      <w:r>
-        <w:rPr>
-          <w:rFonts w:ascii="Courier New" w:eastAsia="Times New Roman" w:hAnsi="Courier New" w:cs="Courier New"/>
-          <w:color w:val="000000"/>
-          <w:sz w:val="14"/>
-          <w:szCs w:val="14"/>
-        </w:rPr>
-        <w:br/>
-        <w:t xml:space="preserve">   1 (14-oz.) can diced tomatoes</w:t>
-      </w:r>
-      <w:r>
-        <w:rPr>
-          <w:rFonts w:ascii="Courier New" w:eastAsia="Times New Roman" w:hAnsi="Courier New" w:cs="Courier New"/>
-          <w:color w:val="000000"/>
-          <w:sz w:val="14"/>
-          <w:szCs w:val="14"/>
-        </w:rPr>
-        <w:br/>
-        <w:t xml:space="preserve">   1/2 cup extra-virgin olive oil, divided</w:t>
-      </w:r>
-      <w:r>
-        <w:rPr>
-          <w:rFonts w:ascii="Courier New" w:eastAsia="Times New Roman" w:hAnsi="Courier New" w:cs="Courier New"/>
-          <w:color w:val="000000"/>
-          <w:sz w:val="14"/>
-          <w:szCs w:val="14"/>
-        </w:rPr>
-        <w:br/>
-        <w:t xml:space="preserve">   1/4 cup capers, drained</w:t>
-      </w:r>
-      <w:r>
-        <w:rPr>
-          <w:rFonts w:ascii="Courier New" w:eastAsia="Times New Roman" w:hAnsi="Courier New" w:cs="Courier New"/>
-          <w:color w:val="000000"/>
-          <w:sz w:val="14"/>
-          <w:szCs w:val="14"/>
-        </w:rPr>
-        <w:br/>
-        <w:t xml:space="preserve">   6 oil-packed anchovy fillets</w:t>
-      </w:r>
-      <w:r>
-        <w:rPr>
-          <w:rFonts w:ascii="Courier New" w:eastAsia="Times New Roman" w:hAnsi="Courier New" w:cs="Courier New"/>
-          <w:color w:val="000000"/>
-          <w:sz w:val="14"/>
-          <w:szCs w:val="14"/>
-        </w:rPr>
-        <w:br/>
-        <w:t xml:space="preserve">   1 Tbsp. tomato paste</w:t>
-      </w:r>
-      <w:r>
-        <w:rPr>
-          <w:rFonts w:ascii="Courier New" w:eastAsia="Times New Roman" w:hAnsi="Courier New" w:cs="Courier New"/>
-          <w:color w:val="000000"/>
-          <w:sz w:val="14"/>
-          <w:szCs w:val="14"/>
-        </w:rPr>
-        <w:br/>
-        <w:t xml:space="preserve">   1/3 cup pitted Kalamata olives, halved</w:t>
-      </w:r>
-      <w:r>
-        <w:rPr>
-          <w:rFonts w:ascii="Courier New" w:eastAsia="Times New Roman" w:hAnsi="Courier New" w:cs="Courier New"/>
-          <w:color w:val="000000"/>
-          <w:sz w:val="14"/>
-          <w:szCs w:val="14"/>
-        </w:rPr>
-        <w:br/>
-        <w:t xml:space="preserve">   2 tsp. dried oregano</w:t>
-      </w:r>
-      <w:r>
-        <w:rPr>
-          <w:rFonts w:ascii="Courier New" w:eastAsia="Times New Roman" w:hAnsi="Courier New" w:cs="Courier New"/>
-          <w:color w:val="000000"/>
-          <w:sz w:val="14"/>
-          <w:szCs w:val="14"/>
-        </w:rPr>
-        <w:br/>
-        <w:t xml:space="preserve">   1/2 tsp. crushed red pepper flakes</w:t>
-      </w:r>
-      <w:r>
-        <w:rPr>
-          <w:rFonts w:ascii="Courier New" w:eastAsia="Times New Roman" w:hAnsi="Courier New" w:cs="Courier New"/>
-          <w:color w:val="000000"/>
-          <w:sz w:val="14"/>
-          <w:szCs w:val="14"/>
-        </w:rPr>
-        <w:br/>
-        <w:t xml:space="preserve">   6 oz. oil-packed tuna</w:t>
-      </w:r>
-      <w:r>
-        <w:rPr>
-          <w:rFonts w:ascii="Courier New" w:eastAsia="Times New Roman" w:hAnsi="Courier New" w:cs="Courier New"/>
-          <w:color w:val="000000"/>
-          <w:sz w:val="14"/>
-          <w:szCs w:val="14"/>
-        </w:rPr>
-        <w:br/>
-      </w:r>
-      <w:r>
-        <w:rPr>
-          <w:rFonts w:ascii="Courier New" w:eastAsia="Times New Roman" w:hAnsi="Courier New" w:cs="Courier New"/>
-          <w:color w:val="000000"/>
-          <w:sz w:val="14"/>
-          <w:szCs w:val="14"/>
-        </w:rPr>
-        <w:br/>
-        <w:t>Preparation</w:t>
-      </w:r>
-      <w:r>
-        <w:rPr>
-          <w:rFonts w:ascii="Courier New" w:eastAsia="Times New Roman" w:hAnsi="Courier New" w:cs="Courier New"/>
-          <w:color w:val="000000"/>
-          <w:sz w:val="14"/>
-          <w:szCs w:val="14"/>
-        </w:rPr>
-        <w:br/>
-      </w:r>
-      <w:r>
-        <w:rPr>
-          <w:rFonts w:ascii="Courier New" w:eastAsia="Times New Roman" w:hAnsi="Courier New" w:cs="Courier New"/>
-          <w:color w:val="000000"/>
-          <w:sz w:val="14"/>
-          <w:szCs w:val="14"/>
-        </w:rPr>
-        <w:br/>
-        <w:t xml:space="preserve">   Cook pasta in a large pot of boiling salted water, stirring occasionally, until al dente. Drain pasta, reserving 1 cup pasta cooking liquid; return pasta to pot.</w:t>
-      </w:r>
-      <w:r>
-        <w:rPr>
-          <w:rFonts w:ascii="Courier New" w:eastAsia="Times New Roman" w:hAnsi="Courier New" w:cs="Courier New"/>
-          <w:color w:val="000000"/>
-          <w:sz w:val="14"/>
-          <w:szCs w:val="14"/>
-        </w:rPr>
-        <w:br/>
-        <w:t xml:space="preserve">   While pasta cooks, pour tomatoes into a fine-mesh sieve set over a medium bowl. Shake to release as much juice as possible, then let tomatoes drain in sieve, collecting juices in bowl, until ready to use.</w:t>
-      </w:r>
-      <w:r>
-        <w:rPr>
-          <w:rFonts w:ascii="Courier New" w:eastAsia="Times New Roman" w:hAnsi="Courier New" w:cs="Courier New"/>
-          <w:color w:val="000000"/>
-          <w:sz w:val="14"/>
-          <w:szCs w:val="14"/>
-        </w:rPr>
-        <w:br/>
-        <w:t xml:space="preserve">   Heat 1/4 cup oil in a large deep-sided skillet over medium-high. Add capers and cook, swirling pan occasionally, until they burst and are crisp, about 3 minutes. Using a slotted spoon, transfer capers to a paper towel-lined plate, reserving oil in skillet.</w:t>
-      </w:r>
-      <w:r>
-        <w:rPr>
-          <w:rFonts w:ascii="Courier New" w:eastAsia="Times New Roman" w:hAnsi="Courier New" w:cs="Courier New"/>
-          <w:color w:val="000000"/>
-          <w:sz w:val="14"/>
-          <w:szCs w:val="14"/>
-        </w:rPr>
-        <w:br/>
-        <w:t xml:space="preserve">   Combine anchovies, tomato paste, and drained tomatoes in skillet. Cook over medium-high heat, stirring occasionally, until tomatoes begin to </w:t>
+      </w:r>
+      <w:r>
+        <w:t>Cook pasta in a large pot of boiling salted water, stirring occasionally, until al dente. Drain pasta, reserving 1 cup pasta cooking liquid; return pasta to pot.</w:t>
+      </w:r>
+      <w:r>
+        <w:br/>
+        <w:t>While pasta cooks, pour tomatoes into a fine-mesh sieve set over a medium bowl. Shake to release as much juice as possible, then let tomatoes drain in sieve, collecting juices in bowl, until ready to use.</w:t>
+      </w:r>
+      <w:r>
+        <w:br/>
+        <w:t>Heat 1/4 cup oil in a large deep-sided skillet over medium-high. Add capers and cook, swirling pan occasionally, until they burst and are crisp, about 3 minutes. Using a slotted spoon, transfer capers to a paper towel-lined plate, reserving oil in skillet.</w:t>
+      </w:r>
+      <w:r>
+        <w:br/>
+        <w:t xml:space="preserve">Combine anchovies, tomato paste, and drained tomatoes in skillet. Cook over medium-high heat, stirring occasionally, until tomatoes begin to </w:t>
       </w:r>
       <w:proofErr w:type="gramStart"/>
       <w:r>
-        <w:rPr>
-          <w:rFonts w:ascii="Courier New" w:eastAsia="Times New Roman" w:hAnsi="Courier New" w:cs="Courier New"/>
-          <w:color w:val="000000"/>
-          <w:sz w:val="14"/>
-          <w:szCs w:val="14"/>
-        </w:rPr>
         <w:t>caramelize</w:t>
       </w:r>
       <w:proofErr w:type="gramEnd"/>
       <w:r>
-        <w:rPr>
-          <w:rFonts w:ascii="Courier New" w:eastAsia="Times New Roman" w:hAnsi="Courier New" w:cs="Courier New"/>
-          <w:color w:val="000000"/>
-          <w:sz w:val="14"/>
-          <w:szCs w:val="14"/>
-        </w:rPr>
         <w:t xml:space="preserve"> and anchovies start to break down, about 5 minutes. Add collected tomato juices, olives, oregano, and red pepper flakes and bring to a simmer. Cook, stirring occasionally, until sauce is slightly thickened, about 5 minutes. Add pasta, remaining 1/4 cup oil, and 3/4 cup pasta cooking liquid to pan. Cook over medium heat, stirring and adding remaining 1/4 cup pasta cooking liquid to loosen if needed, until sauce is thickened and emulsified, about 2 minutes. Flake tuna into pasta and toss to combine.</w:t>
       </w:r>
       <w:r>
-        <w:rPr>
-          <w:rFonts w:ascii="Courier New" w:eastAsia="Times New Roman" w:hAnsi="Courier New" w:cs="Courier New"/>
-          <w:color w:val="000000"/>
-          <w:sz w:val="14"/>
-          <w:szCs w:val="14"/>
-        </w:rPr>
-        <w:br/>
-        <w:t xml:space="preserve">   Divide pasta among plates. Top with fried capers.</w:t>
-      </w:r>
-    </w:p>
-    <w:p>
+        <w:br/>
+      </w:r>
       <w:bookmarkStart w:id="0" w:name="_GoBack"/>
       <w:bookmarkEnd w:id="0"/>
+      <w:r>
+        <w:t>Divide pasta among plates. Top with fried capers.</w:t>
+      </w:r>
     </w:p>
+    <w:p/>
     <w:sectPr>
       <w:pgSz w:w="12240" w:h="15840"/>
       <w:pgMar w:top="1440" w:right="1440" w:bottom="1440" w:left="1440" w:header="720" w:footer="720" w:gutter="0"/>
@@ -758,10 +644,30 @@
     <w:name w:val="Normal"/>
     <w:qFormat/>
   </w:style>
+  <w:style w:type="paragraph" w:styleId="Heading1">
+    <w:name w:val="heading 1"/>
+    <w:basedOn w:val="Normal"/>
+    <w:next w:val="Normal"/>
+    <w:link w:val="Heading1Char"/>
+    <w:uiPriority w:val="9"/>
+    <w:qFormat/>
+    <w:rsid w:val="005C778E"/>
+    <w:pPr>
+      <w:keepNext/>
+      <w:keepLines/>
+      <w:spacing w:before="240" w:after="0"/>
+      <w:outlineLvl w:val="0"/>
+    </w:pPr>
+    <w:rPr>
+      <w:rFonts w:asciiTheme="majorHAnsi" w:eastAsiaTheme="majorEastAsia" w:hAnsiTheme="majorHAnsi" w:cstheme="majorBidi"/>
+      <w:color w:val="2F5496" w:themeColor="accent1" w:themeShade="BF"/>
+      <w:sz w:val="32"/>
+      <w:szCs w:val="32"/>
+    </w:rPr>
+  </w:style>
   <w:style w:type="character" w:default="1" w:styleId="DefaultParagraphFont">
     <w:name w:val="Default Paragraph Font"/>
     <w:uiPriority w:val="1"/>
-    <w:semiHidden/>
     <w:unhideWhenUsed/>
   </w:style>
   <w:style w:type="table" w:default="1" w:styleId="TableNormal">
@@ -831,6 +737,53 @@
       <w:rFonts w:ascii="Courier New" w:eastAsia="Times New Roman" w:hAnsi="Courier New" w:cs="Courier New"/>
       <w:sz w:val="20"/>
       <w:szCs w:val="20"/>
+    </w:rPr>
+  </w:style>
+  <w:style w:type="paragraph" w:styleId="Title">
+    <w:name w:val="Title"/>
+    <w:basedOn w:val="Normal"/>
+    <w:next w:val="Normal"/>
+    <w:link w:val="TitleChar"/>
+    <w:uiPriority w:val="10"/>
+    <w:qFormat/>
+    <w:rsid w:val="005C778E"/>
+    <w:pPr>
+      <w:spacing w:after="0" w:line="240" w:lineRule="auto"/>
+      <w:contextualSpacing/>
+    </w:pPr>
+    <w:rPr>
+      <w:rFonts w:asciiTheme="majorHAnsi" w:eastAsiaTheme="majorEastAsia" w:hAnsiTheme="majorHAnsi" w:cstheme="majorBidi"/>
+      <w:spacing w:val="-10"/>
+      <w:kern w:val="28"/>
+      <w:sz w:val="56"/>
+      <w:szCs w:val="56"/>
+    </w:rPr>
+  </w:style>
+  <w:style w:type="character" w:customStyle="1" w:styleId="TitleChar">
+    <w:name w:val="Title Char"/>
+    <w:basedOn w:val="DefaultParagraphFont"/>
+    <w:link w:val="Title"/>
+    <w:uiPriority w:val="10"/>
+    <w:rsid w:val="005C778E"/>
+    <w:rPr>
+      <w:rFonts w:asciiTheme="majorHAnsi" w:eastAsiaTheme="majorEastAsia" w:hAnsiTheme="majorHAnsi" w:cstheme="majorBidi"/>
+      <w:spacing w:val="-10"/>
+      <w:kern w:val="28"/>
+      <w:sz w:val="56"/>
+      <w:szCs w:val="56"/>
+    </w:rPr>
+  </w:style>
+  <w:style w:type="character" w:customStyle="1" w:styleId="Heading1Char">
+    <w:name w:val="Heading 1 Char"/>
+    <w:basedOn w:val="DefaultParagraphFont"/>
+    <w:link w:val="Heading1"/>
+    <w:uiPriority w:val="9"/>
+    <w:rsid w:val="005C778E"/>
+    <w:rPr>
+      <w:rFonts w:asciiTheme="majorHAnsi" w:eastAsiaTheme="majorEastAsia" w:hAnsiTheme="majorHAnsi" w:cstheme="majorBidi"/>
+      <w:color w:val="2F5496" w:themeColor="accent1" w:themeShade="BF"/>
+      <w:sz w:val="32"/>
+      <w:szCs w:val="32"/>
     </w:rPr>
   </w:style>
 </w:styles>

--- a/app/src/test/res/Pasta.docx
+++ b/app/src/test/res/Pasta.docx
@@ -2,6 +2,29 @@
 <file path=word/document.xml><?xml version="1.0" encoding="utf-8"?>
 <w:document xmlns:wpc="http://schemas.microsoft.com/office/word/2010/wordprocessingCanvas" xmlns:cx="http://schemas.microsoft.com/office/drawing/2014/chartex" xmlns:cx1="http://schemas.microsoft.com/office/drawing/2015/9/8/chartex" xmlns:cx2="http://schemas.microsoft.com/office/drawing/2015/10/21/chartex" xmlns:cx3="http://schemas.microsoft.com/office/drawing/2016/5/9/chartex" xmlns:cx4="http://schemas.microsoft.com/office/drawing/2016/5/10/chartex" xmlns:cx5="http://schemas.microsoft.com/office/drawing/2016/5/11/chartex" xmlns:cx6="http://schemas.microsoft.com/office/drawing/2016/5/12/chartex" xmlns:cx7="http://schemas.microsoft.com/office/drawing/2016/5/13/chartex" xmlns:cx8="http://schemas.microsoft.com/office/drawing/2016/5/14/chartex" xmlns:mc="http://schemas.openxmlformats.org/markup-compatibility/2006" xmlns:aink="http://schemas.microsoft.com/office/drawing/2016/ink" xmlns:am3d="http://schemas.microsoft.com/office/drawing/2017/model3d" xmlns:o="urn:schemas-microsoft-com:office:office" xmlns:r="http://schemas.openxmlformats.org/officeDocument/2006/relationships" xmlns:m="http://schemas.openxmlformats.org/officeDocument/2006/math" xmlns:v="urn:schemas-microsoft-com:vml" xmlns:wp14="http://schemas.microsoft.com/office/word/2010/wordprocessingDrawing" xmlns:wp="http://schemas.openxmlformats.org/drawingml/2006/wordprocessingDrawing" xmlns:w10="urn:schemas-microsoft-com:office:word" xmlns:w="http://schemas.openxmlformats.org/wordprocessingml/2006/main" xmlns:w14="http://schemas.microsoft.com/office/word/2010/wordml" xmlns:w15="http://schemas.microsoft.com/office/word/2012/wordml" xmlns:w16cid="http://schemas.microsoft.com/office/word/2016/wordml/cid" xmlns:w16se="http://schemas.microsoft.com/office/word/2015/wordml/symex" xmlns:wpg="http://schemas.microsoft.com/office/word/2010/wordprocessingGroup" xmlns:wpi="http://schemas.microsoft.com/office/word/2010/wordprocessingInk" xmlns:wne="http://schemas.microsoft.com/office/word/2006/wordml" xmlns:wps="http://schemas.microsoft.com/office/word/2010/wordprocessingShape" mc:Ignorable="w14 w15 w16se w16cid wp14">
   <w:body>
+    <w:p>
+      <w:pPr>
+        <w:pStyle w:val="Titel"/>
+        <w:rPr>
+          <w:rFonts w:eastAsia="Times New Roman"/>
+          <w:lang w:val="en-GB" w:eastAsia="nl-BE"/>
+        </w:rPr>
+      </w:pPr>
+      <w:r>
+        <w:rPr>
+          <w:rFonts w:eastAsia="Times New Roman"/>
+          <w:lang w:val="en-GB" w:eastAsia="nl-BE"/>
+        </w:rPr>
+        <w:t>Pasta puttanesca</w:t>
+      </w:r>
+    </w:p>
+    <w:p>
+      <w:pPr>
+        <w:rPr>
+          <w:lang w:val="en-GB" w:eastAsia="nl-BE"/>
+        </w:rPr>
+      </w:pPr>
+    </w:p>
     <w:p>
       <w:pPr>
         <w:shd w:val="clear" w:color="auto" w:fill="FFFFFF"/>
@@ -23,223 +46,426 @@
           <w:tab w:val="left" w:pos="13740"/>
           <w:tab w:val="left" w:pos="14656"/>
         </w:tabs>
-        <w:spacing w:after="240" w:line="240" w:lineRule="auto"/>
-        <w:rPr>
-          <w:rFonts w:ascii="Courier New" w:eastAsia="Times New Roman" w:hAnsi="Courier New" w:cs="Courier New"/>
-          <w:color w:val="000000"/>
-          <w:sz w:val="14"/>
-          <w:szCs w:val="14"/>
+        <w:spacing w:after="0" w:line="240" w:lineRule="auto"/>
+        <w:rPr>
+          <w:rFonts w:asciiTheme="majorHAnsi" w:eastAsia="Times New Roman" w:hAnsiTheme="majorHAnsi" w:cstheme="majorHAnsi"/>
+          <w:color w:val="000000"/>
+          <w:sz w:val="20"/>
+          <w:szCs w:val="20"/>
+          <w:lang w:eastAsia="nl-BE"/>
         </w:rPr>
       </w:pPr>
       <w:r>
         <w:rPr>
-          <w:rStyle w:val="TitleChar"/>
-        </w:rPr>
-        <w:t>Pasta puttanesca</w:t>
-      </w:r>
-      <w:r>
-        <w:rPr>
-          <w:rFonts w:ascii="Courier New" w:eastAsia="Times New Roman" w:hAnsi="Courier New" w:cs="Courier New"/>
-          <w:color w:val="000000"/>
-          <w:sz w:val="14"/>
-          <w:szCs w:val="14"/>
-        </w:rPr>
-        <w:br/>
-      </w:r>
-      <w:r>
-        <w:rPr>
-          <w:rStyle w:val="Heading1Char"/>
+          <w:rFonts w:asciiTheme="majorHAnsi" w:eastAsia="Times New Roman" w:hAnsiTheme="majorHAnsi" w:cstheme="majorHAnsi"/>
+          <w:color w:val="000000"/>
+          <w:sz w:val="20"/>
+          <w:szCs w:val="20"/>
+          <w:lang w:val="en-GB" w:eastAsia="nl-BE"/>
         </w:rPr>
         <w:t>Yield</w:t>
       </w:r>
       <w:r>
         <w:rPr>
-          <w:rFonts w:ascii="Courier New" w:eastAsia="Times New Roman" w:hAnsi="Courier New" w:cs="Courier New"/>
-          <w:color w:val="000000"/>
-          <w:sz w:val="14"/>
-          <w:szCs w:val="14"/>
-        </w:rPr>
-        <w:br/>
-      </w:r>
-      <w:r>
-        <w:t>4 servings</w:t>
-      </w:r>
-      <w:r>
-        <w:rPr>
-          <w:rFonts w:ascii="Courier New" w:eastAsia="Times New Roman" w:hAnsi="Courier New" w:cs="Courier New"/>
-          <w:color w:val="000000"/>
-          <w:sz w:val="14"/>
-          <w:szCs w:val="14"/>
-        </w:rPr>
-        <w:br/>
-      </w:r>
-      <w:r>
-        <w:rPr>
-          <w:rStyle w:val="Heading1Char"/>
-        </w:rPr>
+          <w:rFonts w:asciiTheme="majorHAnsi" w:eastAsia="Times New Roman" w:hAnsiTheme="majorHAnsi" w:cstheme="majorHAnsi"/>
+          <w:color w:val="000000"/>
+          <w:sz w:val="20"/>
+          <w:szCs w:val="20"/>
+          <w:lang w:val="en-GB" w:eastAsia="nl-BE"/>
+        </w:rPr>
+        <w:br/>
+        <w:t xml:space="preserve">    4 servings</w:t>
+      </w:r>
+      <w:r>
+        <w:rPr>
+          <w:rFonts w:asciiTheme="majorHAnsi" w:eastAsia="Times New Roman" w:hAnsiTheme="majorHAnsi" w:cstheme="majorHAnsi"/>
+          <w:color w:val="000000"/>
+          <w:sz w:val="20"/>
+          <w:szCs w:val="20"/>
+          <w:lang w:val="en-GB" w:eastAsia="nl-BE"/>
+        </w:rPr>
+        <w:br/>
         <w:t>Active Time</w:t>
       </w:r>
       <w:r>
         <w:rPr>
-          <w:rStyle w:val="Heading1Char"/>
-        </w:rPr>
-        <w:br/>
-      </w:r>
-      <w:r>
-        <w:t>30 minutes</w:t>
-      </w:r>
-      <w:r>
-        <w:rPr>
-          <w:rFonts w:ascii="Courier New" w:eastAsia="Times New Roman" w:hAnsi="Courier New" w:cs="Courier New"/>
-          <w:color w:val="000000"/>
-          <w:sz w:val="14"/>
-          <w:szCs w:val="14"/>
-        </w:rPr>
-        <w:br/>
-      </w:r>
-      <w:r>
-        <w:rPr>
-          <w:rStyle w:val="Heading1Char"/>
-        </w:rPr>
-        <w:t>Total Time</w:t>
-      </w:r>
-      <w:r>
-        <w:rPr>
-          <w:rStyle w:val="Heading1Char"/>
-        </w:rPr>
-        <w:br/>
-      </w:r>
-      <w:r>
-        <w:t>35 minutes</w:t>
-      </w:r>
-      <w:r>
-        <w:rPr>
-          <w:rFonts w:ascii="Courier New" w:eastAsia="Times New Roman" w:hAnsi="Courier New" w:cs="Courier New"/>
-          <w:color w:val="000000"/>
-          <w:sz w:val="14"/>
-          <w:szCs w:val="14"/>
-        </w:rPr>
-        <w:br/>
-      </w:r>
-      <w:r>
-        <w:rPr>
-          <w:rStyle w:val="Heading1Char"/>
-        </w:rPr>
-        <w:t>Ingredients</w:t>
-      </w:r>
-      <w:r>
-        <w:rPr>
-          <w:rFonts w:ascii="Courier New" w:eastAsia="Times New Roman" w:hAnsi="Courier New" w:cs="Courier New"/>
-          <w:color w:val="000000"/>
-          <w:sz w:val="14"/>
-          <w:szCs w:val="14"/>
-        </w:rPr>
-        <w:br/>
-      </w:r>
-      <w:r>
-        <w:t>1 lb. linguine or other long pasta</w:t>
-      </w:r>
-      <w:r>
-        <w:br/>
-        <w:t>Kosher salt</w:t>
-      </w:r>
-      <w:r>
-        <w:br/>
-        <w:t>1 (14-oz.) can diced tomatoes</w:t>
-      </w:r>
-      <w:r>
-        <w:br/>
-        <w:t>1/2 cup extra-virgin olive oil, divided</w:t>
-      </w:r>
-      <w:r>
-        <w:br/>
-        <w:t>1/4 cup capers, drained</w:t>
-      </w:r>
-      <w:r>
-        <w:br/>
-        <w:t>6 oil-packed anchovy fillets</w:t>
-      </w:r>
-      <w:r>
-        <w:br/>
-        <w:t>1 Tbsp. tomato paste</w:t>
-      </w:r>
-      <w:r>
-        <w:br/>
-        <w:t>1/3 cup pitted Kalamata olives, halved</w:t>
-      </w:r>
-      <w:r>
-        <w:br/>
-        <w:t>2 tsp. dried oregano</w:t>
-      </w:r>
-      <w:r>
-        <w:br/>
-        <w:t>1/2 tsp. crushed red pepper flakes</w:t>
-      </w:r>
-      <w:r>
-        <w:br/>
-        <w:t>6 oz. oil-packed tuna</w:t>
-      </w:r>
-      <w:r>
-        <w:rPr>
-          <w:rFonts w:ascii="Courier New" w:eastAsia="Times New Roman" w:hAnsi="Courier New" w:cs="Courier New"/>
-          <w:color w:val="000000"/>
-          <w:sz w:val="14"/>
-          <w:szCs w:val="14"/>
-        </w:rPr>
-        <w:br/>
-      </w:r>
-      <w:r>
-        <w:rPr>
-          <w:rStyle w:val="Heading1Char"/>
-        </w:rPr>
-        <w:t>Preparation</w:t>
-      </w:r>
-      <w:r>
-        <w:rPr>
-          <w:rFonts w:ascii="Courier New" w:eastAsia="Times New Roman" w:hAnsi="Courier New" w:cs="Courier New"/>
-          <w:color w:val="000000"/>
-          <w:sz w:val="14"/>
-          <w:szCs w:val="14"/>
-        </w:rPr>
-        <w:br/>
-      </w:r>
-      <w:r>
-        <w:t>Cook pasta in a large pot of boiling salted water, stirring occasionally, until al dente. Drain pasta, reserving 1 cup pasta cooking liquid; return pasta to pot.</w:t>
-      </w:r>
-      <w:r>
-        <w:br/>
-        <w:t>While pasta cooks, pour tomatoes into a fine-mesh sieve set over a medium bowl. Shake to release as much juice as possible, then let tomatoes drain in sieve, collecting juices in bowl, until ready to use.</w:t>
-      </w:r>
-      <w:r>
-        <w:br/>
-        <w:t>Heat 1/4 cup oil in a large deep-sided skillet over medium-high. Add capers and cook, swirling pan occasionally, until they burst and are crisp, about 3 minutes. Using a slotted spoon, transfer capers to a paper towel-lined plate, reserving oil in skillet.</w:t>
-      </w:r>
-      <w:r>
-        <w:br/>
-        <w:t xml:space="preserve">Combine anchovies, tomato paste, and drained tomatoes in skillet. Cook over medium-high heat, stirring occasionally, until tomatoes begin to </w:t>
-      </w:r>
-      <w:proofErr w:type="gramStart"/>
-      <w:r>
-        <w:t>caramelize</w:t>
-      </w:r>
-      <w:proofErr w:type="gramEnd"/>
-      <w:r>
-        <w:t xml:space="preserve"> and anchovies start to break down, about 5 minutes. Add collected tomato juices, olives, oregano, and red pepper flakes and bring to a simmer. Cook, stirring occasionally, until sauce is slightly thickened, about 5 minutes. Add pasta, remaining 1/4 cup oil, and 3/4 cup pasta cooking liquid to pan. Cook over medium heat, stirring and adding remaining 1/4 cup pasta cooking liquid to loosen if needed, until sauce is thickened and emulsified, about 2 minutes. Flake tuna into pasta and toss to combine.</w:t>
-      </w:r>
-      <w:r>
-        <w:br/>
+          <w:rFonts w:asciiTheme="majorHAnsi" w:eastAsia="Times New Roman" w:hAnsiTheme="majorHAnsi" w:cstheme="majorHAnsi"/>
+          <w:color w:val="000000"/>
+          <w:sz w:val="20"/>
+          <w:szCs w:val="20"/>
+          <w:lang w:val="en-GB" w:eastAsia="nl-BE"/>
+        </w:rPr>
+        <w:br/>
+        <w:t xml:space="preserve">    30 minutes</w:t>
       </w:r>
       <w:bookmarkStart w:id="0" w:name="_GoBack"/>
       <w:bookmarkEnd w:id="0"/>
       <w:r>
-        <w:t>Divide pasta among plates. Top with fried capers.</w:t>
+        <w:rPr>
+          <w:rFonts w:asciiTheme="majorHAnsi" w:eastAsia="Times New Roman" w:hAnsiTheme="majorHAnsi" w:cstheme="majorHAnsi"/>
+          <w:color w:val="000000"/>
+          <w:sz w:val="20"/>
+          <w:szCs w:val="20"/>
+          <w:lang w:val="en-GB" w:eastAsia="nl-BE"/>
+        </w:rPr>
+        <w:br/>
+        <w:t>Total Time</w:t>
+      </w:r>
+      <w:r>
+        <w:rPr>
+          <w:rFonts w:asciiTheme="majorHAnsi" w:eastAsia="Times New Roman" w:hAnsiTheme="majorHAnsi" w:cstheme="majorHAnsi"/>
+          <w:color w:val="000000"/>
+          <w:sz w:val="20"/>
+          <w:szCs w:val="20"/>
+          <w:lang w:val="en-GB" w:eastAsia="nl-BE"/>
+        </w:rPr>
+        <w:br/>
+        <w:t xml:space="preserve">    35 minutes</w:t>
+      </w:r>
+      <w:r>
+        <w:rPr>
+          <w:rFonts w:asciiTheme="majorHAnsi" w:eastAsia="Times New Roman" w:hAnsiTheme="majorHAnsi" w:cstheme="majorHAnsi"/>
+          <w:color w:val="000000"/>
+          <w:sz w:val="20"/>
+          <w:szCs w:val="20"/>
+          <w:lang w:val="en-GB" w:eastAsia="nl-BE"/>
+        </w:rPr>
+        <w:br/>
+      </w:r>
+      <w:r>
+        <w:rPr>
+          <w:rFonts w:asciiTheme="majorHAnsi" w:eastAsia="Times New Roman" w:hAnsiTheme="majorHAnsi" w:cstheme="majorHAnsi"/>
+          <w:color w:val="000000"/>
+          <w:sz w:val="20"/>
+          <w:szCs w:val="20"/>
+          <w:lang w:val="en-GB" w:eastAsia="nl-BE"/>
+        </w:rPr>
+        <w:br/>
+      </w:r>
+      <w:r>
+        <w:rPr>
+          <w:rFonts w:asciiTheme="majorHAnsi" w:eastAsia="Times New Roman" w:hAnsiTheme="majorHAnsi" w:cstheme="majorHAnsi"/>
+          <w:color w:val="000000"/>
+          <w:sz w:val="32"/>
+          <w:szCs w:val="20"/>
+          <w:lang w:val="en-GB" w:eastAsia="nl-BE"/>
+        </w:rPr>
+        <w:t>Ingredients</w:t>
+      </w:r>
+      <w:r>
+        <w:rPr>
+          <w:rFonts w:asciiTheme="majorHAnsi" w:eastAsia="Times New Roman" w:hAnsiTheme="majorHAnsi" w:cstheme="majorHAnsi"/>
+          <w:color w:val="000000"/>
+          <w:sz w:val="20"/>
+          <w:szCs w:val="20"/>
+          <w:lang w:val="en-GB" w:eastAsia="nl-BE"/>
+        </w:rPr>
+        <w:br/>
+      </w:r>
+      <w:r>
+        <w:rPr>
+          <w:rFonts w:asciiTheme="majorHAnsi" w:eastAsia="Times New Roman" w:hAnsiTheme="majorHAnsi" w:cstheme="majorHAnsi"/>
+          <w:color w:val="000000"/>
+          <w:sz w:val="20"/>
+          <w:szCs w:val="20"/>
+          <w:lang w:val="en-GB" w:eastAsia="nl-BE"/>
+        </w:rPr>
+        <w:br/>
+        <w:t xml:space="preserve">        1 lb. linguine or other long pasta</w:t>
+      </w:r>
+      <w:r>
+        <w:rPr>
+          <w:rFonts w:asciiTheme="majorHAnsi" w:eastAsia="Times New Roman" w:hAnsiTheme="majorHAnsi" w:cstheme="majorHAnsi"/>
+          <w:color w:val="000000"/>
+          <w:sz w:val="20"/>
+          <w:szCs w:val="20"/>
+          <w:lang w:val="en-GB" w:eastAsia="nl-BE"/>
+        </w:rPr>
+        <w:br/>
+        <w:t xml:space="preserve">        Kosher salt</w:t>
+      </w:r>
+      <w:r>
+        <w:rPr>
+          <w:rFonts w:asciiTheme="majorHAnsi" w:eastAsia="Times New Roman" w:hAnsiTheme="majorHAnsi" w:cstheme="majorHAnsi"/>
+          <w:color w:val="000000"/>
+          <w:sz w:val="20"/>
+          <w:szCs w:val="20"/>
+          <w:lang w:val="en-GB" w:eastAsia="nl-BE"/>
+        </w:rPr>
+        <w:br/>
+        <w:t xml:space="preserve">        1 (14-oz.) can diced tomatoes</w:t>
+      </w:r>
+      <w:r>
+        <w:rPr>
+          <w:rFonts w:asciiTheme="majorHAnsi" w:eastAsia="Times New Roman" w:hAnsiTheme="majorHAnsi" w:cstheme="majorHAnsi"/>
+          <w:color w:val="000000"/>
+          <w:sz w:val="20"/>
+          <w:szCs w:val="20"/>
+          <w:lang w:val="en-GB" w:eastAsia="nl-BE"/>
+        </w:rPr>
+        <w:br/>
+        <w:t xml:space="preserve">        1/2 cup extra-virgin olive oil, divided</w:t>
+      </w:r>
+      <w:r>
+        <w:rPr>
+          <w:rFonts w:asciiTheme="majorHAnsi" w:eastAsia="Times New Roman" w:hAnsiTheme="majorHAnsi" w:cstheme="majorHAnsi"/>
+          <w:color w:val="000000"/>
+          <w:sz w:val="20"/>
+          <w:szCs w:val="20"/>
+          <w:lang w:val="en-GB" w:eastAsia="nl-BE"/>
+        </w:rPr>
+        <w:br/>
+        <w:t xml:space="preserve">        1/4 cup capers, drained</w:t>
+      </w:r>
+      <w:r>
+        <w:rPr>
+          <w:rFonts w:asciiTheme="majorHAnsi" w:eastAsia="Times New Roman" w:hAnsiTheme="majorHAnsi" w:cstheme="majorHAnsi"/>
+          <w:color w:val="000000"/>
+          <w:sz w:val="20"/>
+          <w:szCs w:val="20"/>
+          <w:lang w:val="en-GB" w:eastAsia="nl-BE"/>
+        </w:rPr>
+        <w:br/>
+        <w:t xml:space="preserve">        6 oil-packed anchovy fillets</w:t>
+      </w:r>
+      <w:r>
+        <w:rPr>
+          <w:rFonts w:asciiTheme="majorHAnsi" w:eastAsia="Times New Roman" w:hAnsiTheme="majorHAnsi" w:cstheme="majorHAnsi"/>
+          <w:color w:val="000000"/>
+          <w:sz w:val="20"/>
+          <w:szCs w:val="20"/>
+          <w:lang w:val="en-GB" w:eastAsia="nl-BE"/>
+        </w:rPr>
+        <w:br/>
+        <w:t xml:space="preserve">        1 Tbsp. tomato paste</w:t>
+      </w:r>
+      <w:r>
+        <w:rPr>
+          <w:rFonts w:asciiTheme="majorHAnsi" w:eastAsia="Times New Roman" w:hAnsiTheme="majorHAnsi" w:cstheme="majorHAnsi"/>
+          <w:color w:val="000000"/>
+          <w:sz w:val="20"/>
+          <w:szCs w:val="20"/>
+          <w:lang w:val="en-GB" w:eastAsia="nl-BE"/>
+        </w:rPr>
+        <w:br/>
+        <w:t xml:space="preserve">        1/3 cup pitted Kalamata olives, halved</w:t>
+      </w:r>
+      <w:r>
+        <w:rPr>
+          <w:rFonts w:asciiTheme="majorHAnsi" w:eastAsia="Times New Roman" w:hAnsiTheme="majorHAnsi" w:cstheme="majorHAnsi"/>
+          <w:color w:val="000000"/>
+          <w:sz w:val="20"/>
+          <w:szCs w:val="20"/>
+          <w:lang w:val="en-GB" w:eastAsia="nl-BE"/>
+        </w:rPr>
+        <w:br/>
+        <w:t xml:space="preserve">        2 tsp. dried oregano</w:t>
+      </w:r>
+      <w:r>
+        <w:rPr>
+          <w:rFonts w:asciiTheme="majorHAnsi" w:eastAsia="Times New Roman" w:hAnsiTheme="majorHAnsi" w:cstheme="majorHAnsi"/>
+          <w:color w:val="000000"/>
+          <w:sz w:val="20"/>
+          <w:szCs w:val="20"/>
+          <w:lang w:val="en-GB" w:eastAsia="nl-BE"/>
+        </w:rPr>
+        <w:br/>
+        <w:t xml:space="preserve">        1/2 tsp. crushed red pepper flakes</w:t>
+      </w:r>
+      <w:r>
+        <w:rPr>
+          <w:rFonts w:asciiTheme="majorHAnsi" w:eastAsia="Times New Roman" w:hAnsiTheme="majorHAnsi" w:cstheme="majorHAnsi"/>
+          <w:color w:val="000000"/>
+          <w:sz w:val="20"/>
+          <w:szCs w:val="20"/>
+          <w:lang w:val="en-GB" w:eastAsia="nl-BE"/>
+        </w:rPr>
+        <w:br/>
+        <w:t xml:space="preserve">        6 oz. oil-packed tuna</w:t>
+      </w:r>
+      <w:r>
+        <w:rPr>
+          <w:rFonts w:asciiTheme="majorHAnsi" w:eastAsia="Times New Roman" w:hAnsiTheme="majorHAnsi" w:cstheme="majorHAnsi"/>
+          <w:color w:val="000000"/>
+          <w:sz w:val="20"/>
+          <w:szCs w:val="20"/>
+          <w:lang w:val="en-GB" w:eastAsia="nl-BE"/>
+        </w:rPr>
+        <w:br/>
+      </w:r>
+      <w:r>
+        <w:rPr>
+          <w:rFonts w:asciiTheme="majorHAnsi" w:eastAsia="Times New Roman" w:hAnsiTheme="majorHAnsi" w:cstheme="majorHAnsi"/>
+          <w:color w:val="000000"/>
+          <w:sz w:val="20"/>
+          <w:szCs w:val="20"/>
+          <w:lang w:val="en-GB" w:eastAsia="nl-BE"/>
+        </w:rPr>
+        <w:br/>
+      </w:r>
+      <w:r>
+        <w:rPr>
+          <w:rFonts w:asciiTheme="majorHAnsi" w:eastAsia="Times New Roman" w:hAnsiTheme="majorHAnsi" w:cstheme="majorHAnsi"/>
+          <w:color w:val="000000"/>
+          <w:sz w:val="40"/>
+          <w:szCs w:val="20"/>
+          <w:lang w:val="en-GB" w:eastAsia="nl-BE"/>
+        </w:rPr>
+        <w:t>Preparation</w:t>
+      </w:r>
+      <w:r>
+        <w:rPr>
+          <w:rFonts w:asciiTheme="majorHAnsi" w:eastAsia="Times New Roman" w:hAnsiTheme="majorHAnsi" w:cstheme="majorHAnsi"/>
+          <w:color w:val="000000"/>
+          <w:sz w:val="20"/>
+          <w:szCs w:val="20"/>
+          <w:lang w:val="en-GB" w:eastAsia="nl-BE"/>
+        </w:rPr>
+        <w:br/>
+      </w:r>
+      <w:r>
+        <w:rPr>
+          <w:rFonts w:asciiTheme="majorHAnsi" w:eastAsia="Times New Roman" w:hAnsiTheme="majorHAnsi" w:cstheme="majorHAnsi"/>
+          <w:color w:val="000000"/>
+          <w:sz w:val="20"/>
+          <w:szCs w:val="20"/>
+          <w:lang w:val="en-GB" w:eastAsia="nl-BE"/>
+        </w:rPr>
+        <w:br/>
+        <w:t xml:space="preserve">        Cook pasta in a large pot of boiling salted water, stirring occasionally, until al dente. Drain pasta, reserving 1 cup pasta cooking liquid; return pasta to pot.</w:t>
+      </w:r>
+      <w:r>
+        <w:rPr>
+          <w:rFonts w:asciiTheme="majorHAnsi" w:eastAsia="Times New Roman" w:hAnsiTheme="majorHAnsi" w:cstheme="majorHAnsi"/>
+          <w:color w:val="000000"/>
+          <w:sz w:val="20"/>
+          <w:szCs w:val="20"/>
+          <w:lang w:val="en-GB" w:eastAsia="nl-BE"/>
+        </w:rPr>
+        <w:br/>
+        <w:t xml:space="preserve">        While pasta cooks, pour tomatoes into a fine-mesh sieve set over a medium bowl. Shake to release as much juice as possible, then let tomatoes drain in sieve, collecting juices in bowl, until ready to use.</w:t>
+      </w:r>
+      <w:r>
+        <w:rPr>
+          <w:rFonts w:asciiTheme="majorHAnsi" w:eastAsia="Times New Roman" w:hAnsiTheme="majorHAnsi" w:cstheme="majorHAnsi"/>
+          <w:color w:val="000000"/>
+          <w:sz w:val="20"/>
+          <w:szCs w:val="20"/>
+          <w:lang w:val="en-GB" w:eastAsia="nl-BE"/>
+        </w:rPr>
+        <w:br/>
+        <w:t xml:space="preserve">        Heat 1/4 cup oil in a large deep-sided skillet over medium-high. Add capers and cook, swirling pan occasionally, until they burst and are crisp, about 3 minutes. Using a slotted spoon, transfer capers to a paper towel-lined plate, reserving oil in skillet.</w:t>
+      </w:r>
+      <w:r>
+        <w:rPr>
+          <w:rFonts w:asciiTheme="majorHAnsi" w:eastAsia="Times New Roman" w:hAnsiTheme="majorHAnsi" w:cstheme="majorHAnsi"/>
+          <w:color w:val="000000"/>
+          <w:sz w:val="20"/>
+          <w:szCs w:val="20"/>
+          <w:lang w:val="en-GB" w:eastAsia="nl-BE"/>
+        </w:rPr>
+        <w:br/>
+        <w:t xml:space="preserve">        Combine anchovies, tomato paste, and drained tomatoes in skillet. Cook over medium-high heat, stirring occasionally, until tomatoes begin to caramelize and anchovies start to break down, about 5 minutes. Add collected tomato juices, olives, oregano, and red pepper flakes and bring to a simmer. Cook, stirring occasionally, until sauce is slightly thickened, about 5 minutes. Add pasta, remaining 1/4 cup oil, and 3/4 cup pasta cooking liquid to pan. Cook over medium heat, stirring and adding remaining 1/4 cup pasta cooking liquid to loosen if needed, until sauce is thickened and emulsified, about 2 minutes. Flake tuna into pasta and toss to combine.</w:t>
+      </w:r>
+      <w:r>
+        <w:rPr>
+          <w:rFonts w:asciiTheme="majorHAnsi" w:eastAsia="Times New Roman" w:hAnsiTheme="majorHAnsi" w:cstheme="majorHAnsi"/>
+          <w:color w:val="000000"/>
+          <w:sz w:val="20"/>
+          <w:szCs w:val="20"/>
+          <w:lang w:val="en-GB" w:eastAsia="nl-BE"/>
+        </w:rPr>
+        <w:br/>
+        <w:t xml:space="preserve">        Divide pasta among plates. </w:t>
+      </w:r>
+      <w:r>
+        <w:rPr>
+          <w:rFonts w:asciiTheme="majorHAnsi" w:eastAsia="Times New Roman" w:hAnsiTheme="majorHAnsi" w:cstheme="majorHAnsi"/>
+          <w:color w:val="000000"/>
+          <w:sz w:val="20"/>
+          <w:szCs w:val="20"/>
+          <w:lang w:eastAsia="nl-BE"/>
+        </w:rPr>
+        <w:t xml:space="preserve">Top </w:t>
+      </w:r>
+      <w:proofErr w:type="spellStart"/>
+      <w:r>
+        <w:rPr>
+          <w:rFonts w:asciiTheme="majorHAnsi" w:eastAsia="Times New Roman" w:hAnsiTheme="majorHAnsi" w:cstheme="majorHAnsi"/>
+          <w:color w:val="000000"/>
+          <w:sz w:val="20"/>
+          <w:szCs w:val="20"/>
+          <w:lang w:eastAsia="nl-BE"/>
+        </w:rPr>
+        <w:t>with</w:t>
+      </w:r>
+      <w:proofErr w:type="spellEnd"/>
+      <w:r>
+        <w:rPr>
+          <w:rFonts w:asciiTheme="majorHAnsi" w:eastAsia="Times New Roman" w:hAnsiTheme="majorHAnsi" w:cstheme="majorHAnsi"/>
+          <w:color w:val="000000"/>
+          <w:sz w:val="20"/>
+          <w:szCs w:val="20"/>
+          <w:lang w:eastAsia="nl-BE"/>
+        </w:rPr>
+        <w:t xml:space="preserve"> </w:t>
+      </w:r>
+      <w:proofErr w:type="spellStart"/>
+      <w:r>
+        <w:rPr>
+          <w:rFonts w:asciiTheme="majorHAnsi" w:eastAsia="Times New Roman" w:hAnsiTheme="majorHAnsi" w:cstheme="majorHAnsi"/>
+          <w:color w:val="000000"/>
+          <w:sz w:val="20"/>
+          <w:szCs w:val="20"/>
+          <w:lang w:eastAsia="nl-BE"/>
+        </w:rPr>
+        <w:t>fried</w:t>
+      </w:r>
+      <w:proofErr w:type="spellEnd"/>
+      <w:r>
+        <w:rPr>
+          <w:rFonts w:asciiTheme="majorHAnsi" w:eastAsia="Times New Roman" w:hAnsiTheme="majorHAnsi" w:cstheme="majorHAnsi"/>
+          <w:color w:val="000000"/>
+          <w:sz w:val="20"/>
+          <w:szCs w:val="20"/>
+          <w:lang w:eastAsia="nl-BE"/>
+        </w:rPr>
+        <w:t xml:space="preserve"> </w:t>
+      </w:r>
+      <w:proofErr w:type="spellStart"/>
+      <w:r>
+        <w:rPr>
+          <w:rFonts w:asciiTheme="majorHAnsi" w:eastAsia="Times New Roman" w:hAnsiTheme="majorHAnsi" w:cstheme="majorHAnsi"/>
+          <w:color w:val="000000"/>
+          <w:sz w:val="20"/>
+          <w:szCs w:val="20"/>
+          <w:lang w:eastAsia="nl-BE"/>
+        </w:rPr>
+        <w:t>capers</w:t>
+      </w:r>
+      <w:proofErr w:type="spellEnd"/>
+      <w:r>
+        <w:rPr>
+          <w:rFonts w:asciiTheme="majorHAnsi" w:eastAsia="Times New Roman" w:hAnsiTheme="majorHAnsi" w:cstheme="majorHAnsi"/>
+          <w:color w:val="000000"/>
+          <w:sz w:val="20"/>
+          <w:szCs w:val="20"/>
+          <w:lang w:eastAsia="nl-BE"/>
+        </w:rPr>
+        <w:t>.</w:t>
       </w:r>
     </w:p>
-    <w:p/>
+    <w:p>
+      <w:pPr>
+        <w:rPr>
+          <w:rFonts w:asciiTheme="majorHAnsi" w:hAnsiTheme="majorHAnsi" w:cstheme="majorHAnsi"/>
+        </w:rPr>
+      </w:pPr>
+    </w:p>
     <w:sectPr>
-      <w:pgSz w:w="12240" w:h="15840"/>
-      <w:pgMar w:top="1440" w:right="1440" w:bottom="1440" w:left="1440" w:header="720" w:footer="720" w:gutter="0"/>
-      <w:cols w:space="720"/>
+      <w:pgSz w:w="11906" w:h="16838"/>
+      <w:pgMar w:top="1417" w:right="1417" w:bottom="1417" w:left="1417" w:header="708" w:footer="708" w:gutter="0"/>
+      <w:cols w:space="708"/>
       <w:docGrid w:linePitch="360"/>
     </w:sectPr>
   </w:body>
@@ -254,7 +480,7 @@
         <w:rFonts w:asciiTheme="minorHAnsi" w:eastAsiaTheme="minorHAnsi" w:hAnsiTheme="minorHAnsi" w:cstheme="minorBidi"/>
         <w:sz w:val="22"/>
         <w:szCs w:val="22"/>
-        <w:lang w:val="en-US" w:eastAsia="en-US" w:bidi="ar-SA"/>
+        <w:lang w:val="nl-BE" w:eastAsia="en-US" w:bidi="ar-SA"/>
       </w:rPr>
     </w:rPrDefault>
     <w:pPrDefault>
@@ -640,37 +866,17 @@
     <w:lsdException w:name="Hashtag" w:semiHidden="1" w:unhideWhenUsed="1"/>
     <w:lsdException w:name="Unresolved Mention" w:semiHidden="1" w:unhideWhenUsed="1"/>
   </w:latentStyles>
-  <w:style w:type="paragraph" w:default="1" w:styleId="Normal">
+  <w:style w:type="paragraph" w:default="1" w:styleId="Standaard">
     <w:name w:val="Normal"/>
     <w:qFormat/>
   </w:style>
-  <w:style w:type="paragraph" w:styleId="Heading1">
-    <w:name w:val="heading 1"/>
-    <w:basedOn w:val="Normal"/>
-    <w:next w:val="Normal"/>
-    <w:link w:val="Heading1Char"/>
-    <w:uiPriority w:val="9"/>
-    <w:qFormat/>
-    <w:rsid w:val="005C778E"/>
-    <w:pPr>
-      <w:keepNext/>
-      <w:keepLines/>
-      <w:spacing w:before="240" w:after="0"/>
-      <w:outlineLvl w:val="0"/>
-    </w:pPr>
-    <w:rPr>
-      <w:rFonts w:asciiTheme="majorHAnsi" w:eastAsiaTheme="majorEastAsia" w:hAnsiTheme="majorHAnsi" w:cstheme="majorBidi"/>
-      <w:color w:val="2F5496" w:themeColor="accent1" w:themeShade="BF"/>
-      <w:sz w:val="32"/>
-      <w:szCs w:val="32"/>
-    </w:rPr>
-  </w:style>
-  <w:style w:type="character" w:default="1" w:styleId="DefaultParagraphFont">
+  <w:style w:type="character" w:default="1" w:styleId="Standaardalinea-lettertype">
     <w:name w:val="Default Paragraph Font"/>
     <w:uiPriority w:val="1"/>
+    <w:semiHidden/>
     <w:unhideWhenUsed/>
   </w:style>
-  <w:style w:type="table" w:default="1" w:styleId="TableNormal">
+  <w:style w:type="table" w:default="1" w:styleId="Standaardtabel">
     <w:name w:val="Normal Table"/>
     <w:uiPriority w:val="99"/>
     <w:semiHidden/>
@@ -685,20 +891,20 @@
       </w:tblCellMar>
     </w:tblPr>
   </w:style>
-  <w:style w:type="numbering" w:default="1" w:styleId="NoList">
+  <w:style w:type="numbering" w:default="1" w:styleId="Geenlijst">
     <w:name w:val="No List"/>
     <w:uiPriority w:val="99"/>
     <w:semiHidden/>
     <w:unhideWhenUsed/>
   </w:style>
-  <w:style w:type="paragraph" w:styleId="HTMLPreformatted">
+  <w:style w:type="paragraph" w:styleId="HTML-voorafopgemaakt">
     <w:name w:val="HTML Preformatted"/>
-    <w:basedOn w:val="Normal"/>
-    <w:link w:val="HTMLPreformattedChar"/>
+    <w:basedOn w:val="Standaard"/>
+    <w:link w:val="HTML-voorafopgemaaktChar"/>
     <w:uiPriority w:val="99"/>
     <w:semiHidden/>
     <w:unhideWhenUsed/>
-    <w:rsid w:val="00694207"/>
+    <w:rsid w:val="00A6475A"/>
     <w:pPr>
       <w:tabs>
         <w:tab w:val="left" w:pos="916"/>
@@ -724,29 +930,31 @@
       <w:rFonts w:ascii="Courier New" w:eastAsia="Times New Roman" w:hAnsi="Courier New" w:cs="Courier New"/>
       <w:sz w:val="20"/>
       <w:szCs w:val="20"/>
+      <w:lang w:eastAsia="nl-BE"/>
     </w:rPr>
   </w:style>
-  <w:style w:type="character" w:customStyle="1" w:styleId="HTMLPreformattedChar">
-    <w:name w:val="HTML Preformatted Char"/>
-    <w:basedOn w:val="DefaultParagraphFont"/>
-    <w:link w:val="HTMLPreformatted"/>
+  <w:style w:type="character" w:customStyle="1" w:styleId="HTML-voorafopgemaaktChar">
+    <w:name w:val="HTML - vooraf opgemaakt Char"/>
+    <w:basedOn w:val="Standaardalinea-lettertype"/>
+    <w:link w:val="HTML-voorafopgemaakt"/>
     <w:uiPriority w:val="99"/>
     <w:semiHidden/>
-    <w:rsid w:val="00694207"/>
+    <w:rsid w:val="00A6475A"/>
     <w:rPr>
       <w:rFonts w:ascii="Courier New" w:eastAsia="Times New Roman" w:hAnsi="Courier New" w:cs="Courier New"/>
       <w:sz w:val="20"/>
       <w:szCs w:val="20"/>
+      <w:lang w:eastAsia="nl-BE"/>
     </w:rPr>
   </w:style>
-  <w:style w:type="paragraph" w:styleId="Title">
+  <w:style w:type="paragraph" w:styleId="Titel">
     <w:name w:val="Title"/>
-    <w:basedOn w:val="Normal"/>
-    <w:next w:val="Normal"/>
-    <w:link w:val="TitleChar"/>
+    <w:basedOn w:val="Standaard"/>
+    <w:next w:val="Standaard"/>
+    <w:link w:val="TitelChar"/>
     <w:uiPriority w:val="10"/>
     <w:qFormat/>
-    <w:rsid w:val="005C778E"/>
+    <w:rsid w:val="00A6475A"/>
     <w:pPr>
       <w:spacing w:after="0" w:line="240" w:lineRule="auto"/>
       <w:contextualSpacing/>
@@ -759,12 +967,12 @@
       <w:szCs w:val="56"/>
     </w:rPr>
   </w:style>
-  <w:style w:type="character" w:customStyle="1" w:styleId="TitleChar">
-    <w:name w:val="Title Char"/>
-    <w:basedOn w:val="DefaultParagraphFont"/>
-    <w:link w:val="Title"/>
+  <w:style w:type="character" w:customStyle="1" w:styleId="TitelChar">
+    <w:name w:val="Titel Char"/>
+    <w:basedOn w:val="Standaardalinea-lettertype"/>
+    <w:link w:val="Titel"/>
     <w:uiPriority w:val="10"/>
-    <w:rsid w:val="005C778E"/>
+    <w:rsid w:val="00A6475A"/>
     <w:rPr>
       <w:rFonts w:asciiTheme="majorHAnsi" w:eastAsiaTheme="majorEastAsia" w:hAnsiTheme="majorHAnsi" w:cstheme="majorBidi"/>
       <w:spacing w:val="-10"/>
@@ -773,26 +981,13 @@
       <w:szCs w:val="56"/>
     </w:rPr>
   </w:style>
-  <w:style w:type="character" w:customStyle="1" w:styleId="Heading1Char">
-    <w:name w:val="Heading 1 Char"/>
-    <w:basedOn w:val="DefaultParagraphFont"/>
-    <w:link w:val="Heading1"/>
-    <w:uiPriority w:val="9"/>
-    <w:rsid w:val="005C778E"/>
-    <w:rPr>
-      <w:rFonts w:asciiTheme="majorHAnsi" w:eastAsiaTheme="majorEastAsia" w:hAnsiTheme="majorHAnsi" w:cstheme="majorBidi"/>
-      <w:color w:val="2F5496" w:themeColor="accent1" w:themeShade="BF"/>
-      <w:sz w:val="32"/>
-      <w:szCs w:val="32"/>
-    </w:rPr>
-  </w:style>
 </w:styles>
 </file>
 
 <file path=word/theme/theme1.xml><?xml version="1.0" encoding="utf-8"?>
-<a:theme xmlns:a="http://schemas.openxmlformats.org/drawingml/2006/main" name="Office Theme">
+<a:theme xmlns:a="http://schemas.openxmlformats.org/drawingml/2006/main" name="Kantoorthema">
   <a:themeElements>
-    <a:clrScheme name="Office">
+    <a:clrScheme name="Kantoor">
       <a:dk1>
         <a:sysClr val="windowText" lastClr="000000"/>
       </a:dk1>
@@ -830,7 +1025,7 @@
         <a:srgbClr val="954F72"/>
       </a:folHlink>
     </a:clrScheme>
-    <a:fontScheme name="Office">
+    <a:fontScheme name="Kantoor">
       <a:majorFont>
         <a:latin typeface="Calibri Light" panose="020F0302020204030204"/>
         <a:ea typeface=""/>
@@ -865,6 +1060,23 @@
         <a:font script="Viet" typeface="Times New Roman"/>
         <a:font script="Uigh" typeface="Microsoft Uighur"/>
         <a:font script="Geor" typeface="Sylfaen"/>
+        <a:font script="Armn" typeface="Arial"/>
+        <a:font script="Bugi" typeface="Leelawadee UI"/>
+        <a:font script="Bopo" typeface="Microsoft JhengHei"/>
+        <a:font script="Java" typeface="Javanese Text"/>
+        <a:font script="Lisu" typeface="Segoe UI"/>
+        <a:font script="Mymr" typeface="Myanmar Text"/>
+        <a:font script="Nkoo" typeface="Ebrima"/>
+        <a:font script="Olck" typeface="Nirmala UI"/>
+        <a:font script="Osma" typeface="Ebrima"/>
+        <a:font script="Phag" typeface="Phagspa"/>
+        <a:font script="Syrn" typeface="Estrangelo Edessa"/>
+        <a:font script="Syrj" typeface="Estrangelo Edessa"/>
+        <a:font script="Syre" typeface="Estrangelo Edessa"/>
+        <a:font script="Sora" typeface="Nirmala UI"/>
+        <a:font script="Tale" typeface="Microsoft Tai Le"/>
+        <a:font script="Talu" typeface="Microsoft New Tai Lue"/>
+        <a:font script="Tfng" typeface="Ebrima"/>
       </a:majorFont>
       <a:minorFont>
         <a:latin typeface="Calibri" panose="020F0502020204030204"/>
@@ -900,9 +1112,26 @@
         <a:font script="Viet" typeface="Arial"/>
         <a:font script="Uigh" typeface="Microsoft Uighur"/>
         <a:font script="Geor" typeface="Sylfaen"/>
+        <a:font script="Armn" typeface="Arial"/>
+        <a:font script="Bugi" typeface="Leelawadee UI"/>
+        <a:font script="Bopo" typeface="Microsoft JhengHei"/>
+        <a:font script="Java" typeface="Javanese Text"/>
+        <a:font script="Lisu" typeface="Segoe UI"/>
+        <a:font script="Mymr" typeface="Myanmar Text"/>
+        <a:font script="Nkoo" typeface="Ebrima"/>
+        <a:font script="Olck" typeface="Nirmala UI"/>
+        <a:font script="Osma" typeface="Ebrima"/>
+        <a:font script="Phag" typeface="Phagspa"/>
+        <a:font script="Syrn" typeface="Estrangelo Edessa"/>
+        <a:font script="Syrj" typeface="Estrangelo Edessa"/>
+        <a:font script="Syre" typeface="Estrangelo Edessa"/>
+        <a:font script="Sora" typeface="Nirmala UI"/>
+        <a:font script="Tale" typeface="Microsoft Tai Le"/>
+        <a:font script="Talu" typeface="Microsoft New Tai Lue"/>
+        <a:font script="Tfng" typeface="Ebrima"/>
       </a:minorFont>
     </a:fontScheme>
-    <a:fmtScheme name="Office">
+    <a:fmtScheme name="Kantoor">
       <a:fillStyleLst>
         <a:solidFill>
           <a:schemeClr val="phClr"/>
